--- a/mermaid.docx
+++ b/mermaid.docx
@@ -7,9 +7,185 @@
         <w:jc w:val="center"/>
       </w:pPr>
       <w:r>
+        <w:drawing>
+          <wp:inline distT="0" distB="0" distL="0" distR="0" wp14:anchorId="0BB88EB3" wp14:editId="4247305C">
+            <wp:extent cx="5220429" cy="4848902"/>
+            <wp:effectExtent l="0" t="0" r="0" b="8890"/>
+            <wp:docPr id="1654997430" name="圖片 1"/>
+            <wp:cNvGraphicFramePr>
+              <a:graphicFrameLocks xmlns:a="http://schemas.openxmlformats.org/drawingml/2006/main" noChangeAspect="1"/>
+            </wp:cNvGraphicFramePr>
+            <a:graphic xmlns:a="http://schemas.openxmlformats.org/drawingml/2006/main">
+              <a:graphicData uri="http://schemas.openxmlformats.org/drawingml/2006/picture">
+                <pic:pic xmlns:pic="http://schemas.openxmlformats.org/drawingml/2006/picture">
+                  <pic:nvPicPr>
+                    <pic:cNvPr id="1654997430" name=""/>
+                    <pic:cNvPicPr/>
+                  </pic:nvPicPr>
+                  <pic:blipFill>
+                    <a:blip r:embed="rId4"/>
+                    <a:stretch>
+                      <a:fillRect/>
+                    </a:stretch>
+                  </pic:blipFill>
+                  <pic:spPr>
+                    <a:xfrm>
+                      <a:off x="0" y="0"/>
+                      <a:ext cx="5220429" cy="4848902"/>
+                    </a:xfrm>
+                    <a:prstGeom prst="rect">
+                      <a:avLst/>
+                    </a:prstGeom>
+                  </pic:spPr>
+                </pic:pic>
+              </a:graphicData>
+            </a:graphic>
+          </wp:inline>
+        </w:drawing>
+      </w:r>
+    </w:p>
+    <w:p>
+      <w:pPr>
+        <w:widowControl/>
+      </w:pPr>
+      <w:r>
+        <w:drawing>
+          <wp:inline distT="0" distB="0" distL="0" distR="0" wp14:anchorId="0EF60A34" wp14:editId="0FF21C53">
+            <wp:extent cx="6106377" cy="1476581"/>
+            <wp:effectExtent l="0" t="0" r="8890" b="9525"/>
+            <wp:docPr id="1905215320" name="圖片 1"/>
+            <wp:cNvGraphicFramePr>
+              <a:graphicFrameLocks xmlns:a="http://schemas.openxmlformats.org/drawingml/2006/main" noChangeAspect="1"/>
+            </wp:cNvGraphicFramePr>
+            <a:graphic xmlns:a="http://schemas.openxmlformats.org/drawingml/2006/main">
+              <a:graphicData uri="http://schemas.openxmlformats.org/drawingml/2006/picture">
+                <pic:pic xmlns:pic="http://schemas.openxmlformats.org/drawingml/2006/picture">
+                  <pic:nvPicPr>
+                    <pic:cNvPr id="1905215320" name=""/>
+                    <pic:cNvPicPr/>
+                  </pic:nvPicPr>
+                  <pic:blipFill>
+                    <a:blip r:embed="rId5"/>
+                    <a:stretch>
+                      <a:fillRect/>
+                    </a:stretch>
+                  </pic:blipFill>
+                  <pic:spPr>
+                    <a:xfrm>
+                      <a:off x="0" y="0"/>
+                      <a:ext cx="6106377" cy="1476581"/>
+                    </a:xfrm>
+                    <a:prstGeom prst="rect">
+                      <a:avLst/>
+                    </a:prstGeom>
+                  </pic:spPr>
+                </pic:pic>
+              </a:graphicData>
+            </a:graphic>
+          </wp:inline>
+        </w:drawing>
+      </w:r>
+    </w:p>
+    <w:p>
+      <w:pPr>
+        <w:widowControl/>
+      </w:pPr>
+      <w:r>
+        <w:br w:type="page"/>
+      </w:r>
+    </w:p>
+    <w:p>
+      <w:pPr>
+        <w:widowControl/>
+      </w:pPr>
+      <w:r>
+        <w:lastRenderedPageBreak/>
+        <w:drawing>
+          <wp:inline distT="0" distB="0" distL="0" distR="0" wp14:anchorId="367C13F5" wp14:editId="511664A9">
+            <wp:extent cx="6439799" cy="2400635"/>
+            <wp:effectExtent l="0" t="0" r="0" b="0"/>
+            <wp:docPr id="235939810" name="圖片 1"/>
+            <wp:cNvGraphicFramePr>
+              <a:graphicFrameLocks xmlns:a="http://schemas.openxmlformats.org/drawingml/2006/main" noChangeAspect="1"/>
+            </wp:cNvGraphicFramePr>
+            <a:graphic xmlns:a="http://schemas.openxmlformats.org/drawingml/2006/main">
+              <a:graphicData uri="http://schemas.openxmlformats.org/drawingml/2006/picture">
+                <pic:pic xmlns:pic="http://schemas.openxmlformats.org/drawingml/2006/picture">
+                  <pic:nvPicPr>
+                    <pic:cNvPr id="235939810" name=""/>
+                    <pic:cNvPicPr/>
+                  </pic:nvPicPr>
+                  <pic:blipFill>
+                    <a:blip r:embed="rId6"/>
+                    <a:stretch>
+                      <a:fillRect/>
+                    </a:stretch>
+                  </pic:blipFill>
+                  <pic:spPr>
+                    <a:xfrm>
+                      <a:off x="0" y="0"/>
+                      <a:ext cx="6439799" cy="2400635"/>
+                    </a:xfrm>
+                    <a:prstGeom prst="rect">
+                      <a:avLst/>
+                    </a:prstGeom>
+                  </pic:spPr>
+                </pic:pic>
+              </a:graphicData>
+            </a:graphic>
+          </wp:inline>
+        </w:drawing>
+      </w:r>
+      <w:r>
+        <w:drawing>
+          <wp:inline distT="0" distB="0" distL="0" distR="0" wp14:anchorId="418AE15D" wp14:editId="07F48BA6">
+            <wp:extent cx="3505689" cy="2333951"/>
+            <wp:effectExtent l="0" t="0" r="0" b="9525"/>
+            <wp:docPr id="1079067432" name="圖片 1"/>
+            <wp:cNvGraphicFramePr>
+              <a:graphicFrameLocks xmlns:a="http://schemas.openxmlformats.org/drawingml/2006/main" noChangeAspect="1"/>
+            </wp:cNvGraphicFramePr>
+            <a:graphic xmlns:a="http://schemas.openxmlformats.org/drawingml/2006/main">
+              <a:graphicData uri="http://schemas.openxmlformats.org/drawingml/2006/picture">
+                <pic:pic xmlns:pic="http://schemas.openxmlformats.org/drawingml/2006/picture">
+                  <pic:nvPicPr>
+                    <pic:cNvPr id="1079067432" name=""/>
+                    <pic:cNvPicPr/>
+                  </pic:nvPicPr>
+                  <pic:blipFill>
+                    <a:blip r:embed="rId7"/>
+                    <a:stretch>
+                      <a:fillRect/>
+                    </a:stretch>
+                  </pic:blipFill>
+                  <pic:spPr>
+                    <a:xfrm>
+                      <a:off x="0" y="0"/>
+                      <a:ext cx="3505689" cy="2333951"/>
+                    </a:xfrm>
+                    <a:prstGeom prst="rect">
+                      <a:avLst/>
+                    </a:prstGeom>
+                  </pic:spPr>
+                </pic:pic>
+              </a:graphicData>
+            </a:graphic>
+          </wp:inline>
+        </w:drawing>
+      </w:r>
+      <w:r>
+        <w:br w:type="page"/>
+      </w:r>
+    </w:p>
+    <w:p>
+      <w:pPr>
+        <w:jc w:val="center"/>
+      </w:pPr>
+      <w:r>
         <w:rPr>
           <w:noProof/>
         </w:rPr>
+        <w:lastRenderedPageBreak/>
         <w:drawing>
           <wp:inline distT="0" distB="0" distL="0" distR="0" wp14:anchorId="2283D168" wp14:editId="45EAA831">
             <wp:extent cx="5274310" cy="6001385"/>
@@ -26,7 +202,7 @@
                     <pic:cNvPicPr/>
                   </pic:nvPicPr>
                   <pic:blipFill>
-                    <a:blip r:embed="rId4"/>
+                    <a:blip r:embed="rId8"/>
                     <a:stretch>
                       <a:fillRect/>
                     </a:stretch>
@@ -86,7 +262,7 @@
                     <pic:cNvPicPr/>
                   </pic:nvPicPr>
                   <pic:blipFill>
-                    <a:blip r:embed="rId5"/>
+                    <a:blip r:embed="rId9"/>
                     <a:stretch>
                       <a:fillRect/>
                     </a:stretch>
@@ -140,7 +316,7 @@
                     <pic:cNvPicPr/>
                   </pic:nvPicPr>
                   <pic:blipFill>
-                    <a:blip r:embed="rId6"/>
+                    <a:blip r:embed="rId10"/>
                     <a:stretch>
                       <a:fillRect/>
                     </a:stretch>
@@ -1766,6 +1942,1700 @@
           <w:bCs/>
         </w:rPr>
       </w:pPr>
+    </w:p>
+    <w:p/>
+    <w:p>
+      <w:pPr>
+        <w:widowControl/>
+      </w:pPr>
+      <w:r>
+        <w:br w:type="page"/>
+      </w:r>
+    </w:p>
+    <w:p/>
+    <w:p>
+      <w:pPr>
+        <w:widowControl/>
+      </w:pPr>
+      <w:r>
+        <w:rPr>
+          <w:rFonts w:hint="eastAsia"/>
+        </w:rPr>
+        <w:t>5/5</w:t>
+      </w:r>
+      <w:r>
+        <w:t>---</w:t>
+      </w:r>
+    </w:p>
+    <w:p>
+      <w:pPr>
+        <w:widowControl/>
+      </w:pPr>
+      <w:r>
+        <w:rPr>
+          <w:b/>
+          <w:bCs/>
+        </w:rPr>
+        <w:t>flowchart</w:t>
+      </w:r>
+      <w:r>
+        <w:t xml:space="preserve"> TD</w:t>
+      </w:r>
+    </w:p>
+    <w:p>
+      <w:pPr>
+        <w:widowControl/>
+      </w:pPr>
+    </w:p>
+    <w:p>
+      <w:pPr>
+        <w:widowControl/>
+      </w:pPr>
+      <w:r>
+        <w:t xml:space="preserve">    Start(["Start"]) </w:t>
+      </w:r>
+      <w:r>
+        <w:rPr>
+          <w:b/>
+          <w:bCs/>
+        </w:rPr>
+        <w:t>--&gt;</w:t>
+      </w:r>
+      <w:r>
+        <w:t xml:space="preserve"> Create["create(): </w:t>
+      </w:r>
+      <w:r>
+        <w:t>初始化資源、角色、按鈕、背景音樂</w:t>
+      </w:r>
+      <w:r>
+        <w:t>"]</w:t>
+      </w:r>
+    </w:p>
+    <w:p>
+      <w:pPr>
+        <w:widowControl/>
+      </w:pPr>
+      <w:r>
+        <w:t xml:space="preserve">    Create </w:t>
+      </w:r>
+      <w:r>
+        <w:rPr>
+          <w:b/>
+          <w:bCs/>
+        </w:rPr>
+        <w:t>--&gt;</w:t>
+      </w:r>
+      <w:r>
+        <w:t xml:space="preserve"> Render["render(): </w:t>
+      </w:r>
+      <w:r>
+        <w:t>遊戲主</w:t>
+      </w:r>
+      <w:proofErr w:type="gramStart"/>
+      <w:r>
+        <w:t>迴</w:t>
+      </w:r>
+      <w:proofErr w:type="gramEnd"/>
+      <w:r>
+        <w:t>圈</w:t>
+      </w:r>
+      <w:r>
+        <w:t>"]</w:t>
+      </w:r>
+    </w:p>
+    <w:p>
+      <w:pPr>
+        <w:widowControl/>
+      </w:pPr>
+    </w:p>
+    <w:p>
+      <w:pPr>
+        <w:widowControl/>
+      </w:pPr>
+      <w:r>
+        <w:t xml:space="preserve">    Render </w:t>
+      </w:r>
+      <w:r>
+        <w:rPr>
+          <w:b/>
+          <w:bCs/>
+        </w:rPr>
+        <w:t>--&gt;</w:t>
+      </w:r>
+      <w:r>
+        <w:t xml:space="preserve"> </w:t>
+      </w:r>
+      <w:proofErr w:type="spellStart"/>
+      <w:r>
+        <w:t>CheckStageEvent</w:t>
+      </w:r>
+      <w:proofErr w:type="spellEnd"/>
+      <w:r>
+        <w:t>{"</w:t>
+      </w:r>
+      <w:proofErr w:type="spellStart"/>
+      <w:r>
+        <w:t>stageEvent</w:t>
+      </w:r>
+      <w:proofErr w:type="spellEnd"/>
+      <w:r>
+        <w:t xml:space="preserve"> </w:t>
+      </w:r>
+      <w:r>
+        <w:t>值</w:t>
+      </w:r>
+      <w:r>
+        <w:t>?"}</w:t>
+      </w:r>
+    </w:p>
+    <w:p>
+      <w:pPr>
+        <w:widowControl/>
+      </w:pPr>
+    </w:p>
+    <w:p>
+      <w:pPr>
+        <w:widowControl/>
+      </w:pPr>
+      <w:r>
+        <w:t>    %% ========== Main Menu ==========</w:t>
+      </w:r>
+    </w:p>
+    <w:p>
+      <w:pPr>
+        <w:widowControl/>
+      </w:pPr>
+      <w:r>
+        <w:t xml:space="preserve">    </w:t>
+      </w:r>
+      <w:proofErr w:type="spellStart"/>
+      <w:r>
+        <w:t>CheckStageEvent</w:t>
+      </w:r>
+      <w:proofErr w:type="spellEnd"/>
+      <w:r>
+        <w:t xml:space="preserve"> </w:t>
+      </w:r>
+      <w:r>
+        <w:rPr>
+          <w:b/>
+          <w:bCs/>
+        </w:rPr>
+        <w:t>--</w:t>
+      </w:r>
+      <w:r>
+        <w:t xml:space="preserve"> 0 </w:t>
+      </w:r>
+      <w:r>
+        <w:rPr>
+          <w:b/>
+          <w:bCs/>
+        </w:rPr>
+        <w:t>--&gt;</w:t>
+      </w:r>
+      <w:r>
+        <w:t xml:space="preserve"> Menu["</w:t>
+      </w:r>
+      <w:r>
+        <w:t>顯示主選單</w:t>
+      </w:r>
+      <w:r>
+        <w:t xml:space="preserve"> (firstscreen.png)"]</w:t>
+      </w:r>
+    </w:p>
+    <w:p>
+      <w:pPr>
+        <w:widowControl/>
+      </w:pPr>
+      <w:r>
+        <w:t xml:space="preserve">    Menu </w:t>
+      </w:r>
+      <w:r>
+        <w:rPr>
+          <w:b/>
+          <w:bCs/>
+        </w:rPr>
+        <w:t>--&gt;</w:t>
+      </w:r>
+      <w:r>
+        <w:t xml:space="preserve"> </w:t>
+      </w:r>
+      <w:proofErr w:type="spellStart"/>
+      <w:r>
+        <w:t>BtnPlay</w:t>
+      </w:r>
+      <w:proofErr w:type="spellEnd"/>
+      <w:r>
+        <w:t>["</w:t>
+      </w:r>
+      <w:r>
+        <w:t>點擊</w:t>
+      </w:r>
+      <w:r>
+        <w:t xml:space="preserve"> </w:t>
+      </w:r>
+      <w:proofErr w:type="spellStart"/>
+      <w:r>
+        <w:t>buttonPlay</w:t>
+      </w:r>
+      <w:proofErr w:type="spellEnd"/>
+      <w:r>
+        <w:t xml:space="preserve">"] </w:t>
+      </w:r>
+      <w:r>
+        <w:rPr>
+          <w:b/>
+          <w:bCs/>
+        </w:rPr>
+        <w:t>--&gt;</w:t>
+      </w:r>
+      <w:r>
+        <w:t>|</w:t>
+      </w:r>
+      <w:proofErr w:type="spellStart"/>
+      <w:r>
+        <w:t>stageEvent</w:t>
+      </w:r>
+      <w:proofErr w:type="spellEnd"/>
+      <w:r>
+        <w:t>=1| Render</w:t>
+      </w:r>
+    </w:p>
+    <w:p>
+      <w:pPr>
+        <w:widowControl/>
+      </w:pPr>
+      <w:r>
+        <w:t xml:space="preserve">    Menu </w:t>
+      </w:r>
+      <w:r>
+        <w:rPr>
+          <w:b/>
+          <w:bCs/>
+        </w:rPr>
+        <w:t>--&gt;</w:t>
+      </w:r>
+      <w:r>
+        <w:t xml:space="preserve"> </w:t>
+      </w:r>
+      <w:proofErr w:type="spellStart"/>
+      <w:r>
+        <w:t>BtnIns</w:t>
+      </w:r>
+      <w:proofErr w:type="spellEnd"/>
+      <w:r>
+        <w:t>["</w:t>
+      </w:r>
+      <w:r>
+        <w:t>點擊</w:t>
+      </w:r>
+      <w:r>
+        <w:t xml:space="preserve"> </w:t>
+      </w:r>
+      <w:proofErr w:type="spellStart"/>
+      <w:r>
+        <w:t>buttonIns</w:t>
+      </w:r>
+      <w:proofErr w:type="spellEnd"/>
+      <w:r>
+        <w:t xml:space="preserve">"] </w:t>
+      </w:r>
+      <w:r>
+        <w:rPr>
+          <w:b/>
+          <w:bCs/>
+        </w:rPr>
+        <w:t>--&gt;</w:t>
+      </w:r>
+      <w:r>
+        <w:t>|</w:t>
+      </w:r>
+      <w:proofErr w:type="spellStart"/>
+      <w:r>
+        <w:t>stageEvent</w:t>
+      </w:r>
+      <w:proofErr w:type="spellEnd"/>
+      <w:r>
+        <w:t>=2| Render</w:t>
+      </w:r>
+    </w:p>
+    <w:p>
+      <w:pPr>
+        <w:widowControl/>
+      </w:pPr>
+      <w:r>
+        <w:t xml:space="preserve">    Menu </w:t>
+      </w:r>
+      <w:r>
+        <w:rPr>
+          <w:b/>
+          <w:bCs/>
+        </w:rPr>
+        <w:t>--&gt;</w:t>
+      </w:r>
+      <w:r>
+        <w:t xml:space="preserve"> </w:t>
+      </w:r>
+      <w:proofErr w:type="spellStart"/>
+      <w:r>
+        <w:t>BtnLevel</w:t>
+      </w:r>
+      <w:proofErr w:type="spellEnd"/>
+      <w:r>
+        <w:t>["</w:t>
+      </w:r>
+      <w:r>
+        <w:t>點擊</w:t>
+      </w:r>
+      <w:r>
+        <w:t xml:space="preserve"> </w:t>
+      </w:r>
+      <w:proofErr w:type="spellStart"/>
+      <w:r>
+        <w:t>buttonLevel</w:t>
+      </w:r>
+      <w:proofErr w:type="spellEnd"/>
+      <w:r>
+        <w:t xml:space="preserve">"] </w:t>
+      </w:r>
+      <w:r>
+        <w:rPr>
+          <w:b/>
+          <w:bCs/>
+        </w:rPr>
+        <w:t>--&gt;</w:t>
+      </w:r>
+      <w:r>
+        <w:t>|</w:t>
+      </w:r>
+      <w:proofErr w:type="spellStart"/>
+      <w:r>
+        <w:t>stageEvent</w:t>
+      </w:r>
+      <w:proofErr w:type="spellEnd"/>
+      <w:r>
+        <w:t>=3| Render</w:t>
+      </w:r>
+    </w:p>
+    <w:p>
+      <w:pPr>
+        <w:widowControl/>
+      </w:pPr>
+    </w:p>
+    <w:p>
+      <w:pPr>
+        <w:widowControl/>
+      </w:pPr>
+      <w:r>
+        <w:t>    %% ========== Instruction Pages ==========</w:t>
+      </w:r>
+    </w:p>
+    <w:p>
+      <w:pPr>
+        <w:widowControl/>
+      </w:pPr>
+      <w:r>
+        <w:t xml:space="preserve">    </w:t>
+      </w:r>
+      <w:proofErr w:type="spellStart"/>
+      <w:r>
+        <w:t>CheckStageEvent</w:t>
+      </w:r>
+      <w:proofErr w:type="spellEnd"/>
+      <w:r>
+        <w:t xml:space="preserve"> </w:t>
+      </w:r>
+      <w:r>
+        <w:rPr>
+          <w:b/>
+          <w:bCs/>
+        </w:rPr>
+        <w:t>--</w:t>
+      </w:r>
+      <w:r>
+        <w:t xml:space="preserve"> 2 </w:t>
+      </w:r>
+      <w:r>
+        <w:rPr>
+          <w:b/>
+          <w:bCs/>
+        </w:rPr>
+        <w:t>--&gt;</w:t>
+      </w:r>
+      <w:r>
+        <w:t xml:space="preserve"> Instruction1["</w:t>
+      </w:r>
+      <w:r>
+        <w:t>顯示說明頁面</w:t>
+      </w:r>
+      <w:r>
+        <w:t xml:space="preserve"> insSpace1"]</w:t>
+      </w:r>
+    </w:p>
+    <w:p>
+      <w:pPr>
+        <w:widowControl/>
+      </w:pPr>
+      <w:r>
+        <w:t xml:space="preserve">    Instruction1 </w:t>
+      </w:r>
+      <w:r>
+        <w:rPr>
+          <w:b/>
+          <w:bCs/>
+        </w:rPr>
+        <w:t>--&gt;</w:t>
+      </w:r>
+      <w:r>
+        <w:t xml:space="preserve"> ClickTo21["</w:t>
+      </w:r>
+      <w:r>
+        <w:t>點擊螢幕</w:t>
+      </w:r>
+      <w:r>
+        <w:t xml:space="preserve">"] </w:t>
+      </w:r>
+      <w:r>
+        <w:rPr>
+          <w:b/>
+          <w:bCs/>
+        </w:rPr>
+        <w:t>--&gt;</w:t>
+      </w:r>
+      <w:r>
+        <w:t>|</w:t>
+      </w:r>
+      <w:proofErr w:type="spellStart"/>
+      <w:r>
+        <w:t>stageEvent</w:t>
+      </w:r>
+      <w:proofErr w:type="spellEnd"/>
+      <w:r>
+        <w:t>=21| Render</w:t>
+      </w:r>
+    </w:p>
+    <w:p>
+      <w:pPr>
+        <w:widowControl/>
+      </w:pPr>
+    </w:p>
+    <w:p>
+      <w:pPr>
+        <w:widowControl/>
+      </w:pPr>
+      <w:r>
+        <w:t xml:space="preserve">    </w:t>
+      </w:r>
+      <w:proofErr w:type="spellStart"/>
+      <w:r>
+        <w:t>CheckStageEvent</w:t>
+      </w:r>
+      <w:proofErr w:type="spellEnd"/>
+      <w:r>
+        <w:t xml:space="preserve"> </w:t>
+      </w:r>
+      <w:r>
+        <w:rPr>
+          <w:b/>
+          <w:bCs/>
+        </w:rPr>
+        <w:t>--</w:t>
+      </w:r>
+      <w:r>
+        <w:t xml:space="preserve"> 21 </w:t>
+      </w:r>
+      <w:r>
+        <w:rPr>
+          <w:b/>
+          <w:bCs/>
+        </w:rPr>
+        <w:t>--&gt;</w:t>
+      </w:r>
+      <w:r>
+        <w:t xml:space="preserve"> Instruction2["</w:t>
+      </w:r>
+      <w:r>
+        <w:t>顯示說明頁面</w:t>
+      </w:r>
+      <w:r>
+        <w:t xml:space="preserve"> insUDLR1"]</w:t>
+      </w:r>
+    </w:p>
+    <w:p>
+      <w:pPr>
+        <w:widowControl/>
+      </w:pPr>
+      <w:r>
+        <w:t xml:space="preserve">    Instruction2 </w:t>
+      </w:r>
+      <w:r>
+        <w:rPr>
+          <w:b/>
+          <w:bCs/>
+        </w:rPr>
+        <w:t>--&gt;</w:t>
+      </w:r>
+      <w:r>
+        <w:t xml:space="preserve"> ClickTo0["</w:t>
+      </w:r>
+      <w:r>
+        <w:t>點擊螢幕</w:t>
+      </w:r>
+      <w:r>
+        <w:t xml:space="preserve">"] </w:t>
+      </w:r>
+      <w:r>
+        <w:rPr>
+          <w:b/>
+          <w:bCs/>
+        </w:rPr>
+        <w:t>--&gt;</w:t>
+      </w:r>
+      <w:r>
+        <w:t>|</w:t>
+      </w:r>
+      <w:proofErr w:type="spellStart"/>
+      <w:r>
+        <w:t>stageEvent</w:t>
+      </w:r>
+      <w:proofErr w:type="spellEnd"/>
+      <w:r>
+        <w:t>=0| Render</w:t>
+      </w:r>
+    </w:p>
+    <w:p>
+      <w:pPr>
+        <w:widowControl/>
+      </w:pPr>
+    </w:p>
+    <w:p>
+      <w:pPr>
+        <w:widowControl/>
+      </w:pPr>
+      <w:r>
+        <w:t>    %% ========== Gameplay ==========</w:t>
+      </w:r>
+    </w:p>
+    <w:p>
+      <w:pPr>
+        <w:widowControl/>
+      </w:pPr>
+      <w:r>
+        <w:t xml:space="preserve">    </w:t>
+      </w:r>
+      <w:proofErr w:type="spellStart"/>
+      <w:r>
+        <w:t>CheckStageEvent</w:t>
+      </w:r>
+      <w:proofErr w:type="spellEnd"/>
+      <w:r>
+        <w:t xml:space="preserve"> </w:t>
+      </w:r>
+      <w:r>
+        <w:rPr>
+          <w:b/>
+          <w:bCs/>
+        </w:rPr>
+        <w:t>--</w:t>
+      </w:r>
+      <w:r>
+        <w:t xml:space="preserve"> 1 </w:t>
+      </w:r>
+      <w:r>
+        <w:rPr>
+          <w:b/>
+          <w:bCs/>
+        </w:rPr>
+        <w:t>--&gt;</w:t>
+      </w:r>
+      <w:r>
+        <w:t xml:space="preserve"> Game["</w:t>
+      </w:r>
+      <w:r>
+        <w:t>遊戲畫面開始</w:t>
+      </w:r>
+      <w:r>
+        <w:t>"]</w:t>
+      </w:r>
+    </w:p>
+    <w:p>
+      <w:pPr>
+        <w:widowControl/>
+      </w:pPr>
+    </w:p>
+    <w:p>
+      <w:pPr>
+        <w:widowControl/>
+      </w:pPr>
+      <w:r>
+        <w:t xml:space="preserve">    Game </w:t>
+      </w:r>
+      <w:r>
+        <w:rPr>
+          <w:b/>
+          <w:bCs/>
+        </w:rPr>
+        <w:t>--&gt;</w:t>
+      </w:r>
+      <w:r>
+        <w:t xml:space="preserve"> </w:t>
+      </w:r>
+      <w:proofErr w:type="spellStart"/>
+      <w:r>
+        <w:t>TimerCheck</w:t>
+      </w:r>
+      <w:proofErr w:type="spellEnd"/>
+      <w:r>
+        <w:t>["</w:t>
+      </w:r>
+      <w:r>
+        <w:t>第一次進入時</w:t>
+      </w:r>
+      <w:r>
+        <w:t xml:space="preserve">: </w:t>
+      </w:r>
+      <w:r>
+        <w:t>啟動</w:t>
+      </w:r>
+      <w:r>
+        <w:t xml:space="preserve"> Timer </w:t>
+      </w:r>
+      <w:r>
+        <w:t>產生怪物</w:t>
+      </w:r>
+      <w:r>
+        <w:t>"]</w:t>
+      </w:r>
+    </w:p>
+    <w:p>
+      <w:pPr>
+        <w:widowControl/>
+      </w:pPr>
+      <w:r>
+        <w:t xml:space="preserve">    Game </w:t>
+      </w:r>
+      <w:r>
+        <w:rPr>
+          <w:b/>
+          <w:bCs/>
+        </w:rPr>
+        <w:t>--&gt;</w:t>
+      </w:r>
+      <w:r>
+        <w:t xml:space="preserve"> </w:t>
+      </w:r>
+      <w:proofErr w:type="spellStart"/>
+      <w:r>
+        <w:t>KeyInput</w:t>
+      </w:r>
+      <w:proofErr w:type="spellEnd"/>
+      <w:r>
+        <w:t>["</w:t>
+      </w:r>
+      <w:proofErr w:type="spellStart"/>
+      <w:r>
+        <w:t>keyClicked</w:t>
+      </w:r>
+      <w:proofErr w:type="spellEnd"/>
+      <w:r>
+        <w:t xml:space="preserve">(): </w:t>
+      </w:r>
+      <w:r>
+        <w:t>方向鍵控制移動</w:t>
+      </w:r>
+      <w:r>
+        <w:t xml:space="preserve"> &amp; </w:t>
+      </w:r>
+      <w:r>
+        <w:t>發射</w:t>
+      </w:r>
+      <w:r>
+        <w:t xml:space="preserve"> SPACE"]</w:t>
+      </w:r>
+    </w:p>
+    <w:p>
+      <w:pPr>
+        <w:widowControl/>
+      </w:pPr>
+      <w:r>
+        <w:lastRenderedPageBreak/>
+        <w:t xml:space="preserve">    </w:t>
+      </w:r>
+      <w:proofErr w:type="spellStart"/>
+      <w:r>
+        <w:t>KeyInput</w:t>
+      </w:r>
+      <w:proofErr w:type="spellEnd"/>
+      <w:r>
+        <w:t xml:space="preserve"> </w:t>
+      </w:r>
+      <w:r>
+        <w:rPr>
+          <w:b/>
+          <w:bCs/>
+        </w:rPr>
+        <w:t>--&gt;</w:t>
+      </w:r>
+      <w:r>
+        <w:t xml:space="preserve"> </w:t>
+      </w:r>
+      <w:proofErr w:type="spellStart"/>
+      <w:r>
+        <w:t>AddBullet</w:t>
+      </w:r>
+      <w:proofErr w:type="spellEnd"/>
+      <w:r>
+        <w:t>["</w:t>
+      </w:r>
+      <w:r>
+        <w:t>產生</w:t>
+      </w:r>
+      <w:r>
+        <w:t xml:space="preserve"> </w:t>
+      </w:r>
+      <w:proofErr w:type="spellStart"/>
+      <w:r>
+        <w:t>wizardBullet</w:t>
+      </w:r>
+      <w:proofErr w:type="spellEnd"/>
+      <w:r>
+        <w:t xml:space="preserve"> </w:t>
+      </w:r>
+      <w:r>
+        <w:t>並加入</w:t>
+      </w:r>
+      <w:r>
+        <w:t xml:space="preserve"> </w:t>
+      </w:r>
+      <w:proofErr w:type="spellStart"/>
+      <w:r>
+        <w:t>allObjs</w:t>
+      </w:r>
+      <w:proofErr w:type="spellEnd"/>
+      <w:r>
+        <w:t>"]</w:t>
+      </w:r>
+    </w:p>
+    <w:p>
+      <w:pPr>
+        <w:widowControl/>
+      </w:pPr>
+    </w:p>
+    <w:p>
+      <w:pPr>
+        <w:widowControl/>
+      </w:pPr>
+      <w:r>
+        <w:t xml:space="preserve">    Game </w:t>
+      </w:r>
+      <w:r>
+        <w:rPr>
+          <w:b/>
+          <w:bCs/>
+        </w:rPr>
+        <w:t>--&gt;</w:t>
+      </w:r>
+      <w:r>
+        <w:t xml:space="preserve"> </w:t>
+      </w:r>
+      <w:proofErr w:type="spellStart"/>
+      <w:r>
+        <w:t>UpdateLoop</w:t>
+      </w:r>
+      <w:proofErr w:type="spellEnd"/>
+      <w:r>
+        <w:t>["</w:t>
+      </w:r>
+      <w:r>
+        <w:t>遍歷</w:t>
+      </w:r>
+      <w:r>
+        <w:t xml:space="preserve"> </w:t>
+      </w:r>
+      <w:proofErr w:type="spellStart"/>
+      <w:r>
+        <w:t>allObjs</w:t>
+      </w:r>
+      <w:proofErr w:type="spellEnd"/>
+      <w:r>
+        <w:t xml:space="preserve"> </w:t>
+      </w:r>
+      <w:r>
+        <w:t>執行</w:t>
+      </w:r>
+      <w:r>
+        <w:t xml:space="preserve"> update() &amp; draw()"]</w:t>
+      </w:r>
+    </w:p>
+    <w:p>
+      <w:pPr>
+        <w:widowControl/>
+      </w:pPr>
+      <w:r>
+        <w:t xml:space="preserve">    </w:t>
+      </w:r>
+      <w:proofErr w:type="spellStart"/>
+      <w:r>
+        <w:t>UpdateLoop</w:t>
+      </w:r>
+      <w:proofErr w:type="spellEnd"/>
+      <w:r>
+        <w:t xml:space="preserve"> </w:t>
+      </w:r>
+      <w:r>
+        <w:rPr>
+          <w:b/>
+          <w:bCs/>
+        </w:rPr>
+        <w:t>--&gt;</w:t>
+      </w:r>
+      <w:r>
+        <w:t xml:space="preserve"> </w:t>
+      </w:r>
+      <w:proofErr w:type="spellStart"/>
+      <w:r>
+        <w:t>CheckCollision</w:t>
+      </w:r>
+      <w:proofErr w:type="spellEnd"/>
+      <w:r>
+        <w:t>{"</w:t>
+      </w:r>
+      <w:r>
+        <w:t>是否子彈碰到怪物？</w:t>
+      </w:r>
+      <w:r>
+        <w:t>"}</w:t>
+      </w:r>
+    </w:p>
+    <w:p>
+      <w:pPr>
+        <w:widowControl/>
+      </w:pPr>
+    </w:p>
+    <w:p>
+      <w:pPr>
+        <w:widowControl/>
+      </w:pPr>
+      <w:r>
+        <w:t xml:space="preserve">    </w:t>
+      </w:r>
+      <w:proofErr w:type="spellStart"/>
+      <w:r>
+        <w:t>CheckCollision</w:t>
+      </w:r>
+      <w:proofErr w:type="spellEnd"/>
+      <w:r>
+        <w:t xml:space="preserve"> </w:t>
+      </w:r>
+      <w:r>
+        <w:rPr>
+          <w:b/>
+          <w:bCs/>
+        </w:rPr>
+        <w:t>--</w:t>
+      </w:r>
+      <w:r>
+        <w:t xml:space="preserve"> </w:t>
+      </w:r>
+      <w:r>
+        <w:t>是</w:t>
+      </w:r>
+      <w:r>
+        <w:t xml:space="preserve"> </w:t>
+      </w:r>
+      <w:r>
+        <w:rPr>
+          <w:b/>
+          <w:bCs/>
+        </w:rPr>
+        <w:t>--&gt;</w:t>
+      </w:r>
+      <w:r>
+        <w:t xml:space="preserve"> Damage["</w:t>
+      </w:r>
+      <w:r>
+        <w:t>怪物血量</w:t>
+      </w:r>
+      <w:r>
+        <w:t xml:space="preserve"> -1, POINT+1"]</w:t>
+      </w:r>
+    </w:p>
+    <w:p>
+      <w:pPr>
+        <w:widowControl/>
+      </w:pPr>
+      <w:r>
+        <w:t xml:space="preserve">    Damage </w:t>
+      </w:r>
+      <w:r>
+        <w:rPr>
+          <w:b/>
+          <w:bCs/>
+        </w:rPr>
+        <w:t>--&gt;</w:t>
+      </w:r>
+      <w:r>
+        <w:t xml:space="preserve"> </w:t>
+      </w:r>
+      <w:proofErr w:type="spellStart"/>
+      <w:r>
+        <w:t>IsDead</w:t>
+      </w:r>
+      <w:proofErr w:type="spellEnd"/>
+      <w:r>
+        <w:t>{"</w:t>
+      </w:r>
+      <w:r>
+        <w:t>血量</w:t>
+      </w:r>
+      <w:r>
+        <w:t xml:space="preserve"> &lt;= 0</w:t>
+      </w:r>
+      <w:r>
+        <w:t>？</w:t>
+      </w:r>
+      <w:r>
+        <w:t>"}</w:t>
+      </w:r>
+    </w:p>
+    <w:p>
+      <w:pPr>
+        <w:widowControl/>
+      </w:pPr>
+      <w:r>
+        <w:t xml:space="preserve">    </w:t>
+      </w:r>
+      <w:proofErr w:type="spellStart"/>
+      <w:r>
+        <w:t>IsDead</w:t>
+      </w:r>
+      <w:proofErr w:type="spellEnd"/>
+      <w:r>
+        <w:t xml:space="preserve"> </w:t>
+      </w:r>
+      <w:r>
+        <w:rPr>
+          <w:b/>
+          <w:bCs/>
+        </w:rPr>
+        <w:t>--</w:t>
+      </w:r>
+      <w:r>
+        <w:t xml:space="preserve"> </w:t>
+      </w:r>
+      <w:r>
+        <w:t>是</w:t>
+      </w:r>
+      <w:r>
+        <w:t xml:space="preserve"> </w:t>
+      </w:r>
+      <w:r>
+        <w:rPr>
+          <w:b/>
+          <w:bCs/>
+        </w:rPr>
+        <w:t>--&gt;</w:t>
+      </w:r>
+      <w:r>
+        <w:t xml:space="preserve"> </w:t>
+      </w:r>
+      <w:proofErr w:type="spellStart"/>
+      <w:r>
+        <w:t>RemoveMonster</w:t>
+      </w:r>
+      <w:proofErr w:type="spellEnd"/>
+      <w:r>
+        <w:t>["</w:t>
+      </w:r>
+      <w:r>
+        <w:t>移除怪物</w:t>
+      </w:r>
+      <w:r>
+        <w:t>"]</w:t>
+      </w:r>
+    </w:p>
+    <w:p>
+      <w:pPr>
+        <w:widowControl/>
+      </w:pPr>
+      <w:r>
+        <w:t xml:space="preserve">    </w:t>
+      </w:r>
+      <w:proofErr w:type="spellStart"/>
+      <w:r>
+        <w:t>IsDead</w:t>
+      </w:r>
+      <w:proofErr w:type="spellEnd"/>
+      <w:r>
+        <w:t xml:space="preserve"> </w:t>
+      </w:r>
+      <w:r>
+        <w:rPr>
+          <w:b/>
+          <w:bCs/>
+        </w:rPr>
+        <w:t>--</w:t>
+      </w:r>
+      <w:r>
+        <w:t xml:space="preserve"> </w:t>
+      </w:r>
+      <w:r>
+        <w:t>否</w:t>
+      </w:r>
+      <w:r>
+        <w:t xml:space="preserve"> </w:t>
+      </w:r>
+      <w:r>
+        <w:rPr>
+          <w:b/>
+          <w:bCs/>
+        </w:rPr>
+        <w:t>--&gt;</w:t>
+      </w:r>
+      <w:r>
+        <w:t xml:space="preserve"> </w:t>
+      </w:r>
+      <w:proofErr w:type="spellStart"/>
+      <w:r>
+        <w:t>SkipDamage</w:t>
+      </w:r>
+      <w:proofErr w:type="spellEnd"/>
+      <w:r>
+        <w:t>["</w:t>
+      </w:r>
+      <w:r>
+        <w:t>不做事</w:t>
+      </w:r>
+      <w:r>
+        <w:t>"]</w:t>
+      </w:r>
+    </w:p>
+    <w:p>
+      <w:pPr>
+        <w:widowControl/>
+      </w:pPr>
+    </w:p>
+    <w:p>
+      <w:pPr>
+        <w:widowControl/>
+      </w:pPr>
+      <w:r>
+        <w:t xml:space="preserve">    </w:t>
+      </w:r>
+      <w:proofErr w:type="spellStart"/>
+      <w:r>
+        <w:t>CheckCollision</w:t>
+      </w:r>
+      <w:proofErr w:type="spellEnd"/>
+      <w:r>
+        <w:t xml:space="preserve"> </w:t>
+      </w:r>
+      <w:r>
+        <w:rPr>
+          <w:b/>
+          <w:bCs/>
+        </w:rPr>
+        <w:t>--</w:t>
+      </w:r>
+      <w:r>
+        <w:t xml:space="preserve"> </w:t>
+      </w:r>
+      <w:r>
+        <w:t>否</w:t>
+      </w:r>
+      <w:r>
+        <w:t xml:space="preserve"> </w:t>
+      </w:r>
+      <w:r>
+        <w:rPr>
+          <w:b/>
+          <w:bCs/>
+        </w:rPr>
+        <w:t>--&gt;</w:t>
+      </w:r>
+      <w:r>
+        <w:t xml:space="preserve"> </w:t>
+      </w:r>
+      <w:proofErr w:type="spellStart"/>
+      <w:r>
+        <w:t>ContinueGame</w:t>
+      </w:r>
+      <w:proofErr w:type="spellEnd"/>
+      <w:r>
+        <w:t>["</w:t>
+      </w:r>
+      <w:r>
+        <w:t>持續遊戲</w:t>
+      </w:r>
+      <w:r>
+        <w:t>"]</w:t>
+      </w:r>
+    </w:p>
+    <w:p>
+      <w:pPr>
+        <w:widowControl/>
+      </w:pPr>
+    </w:p>
+    <w:p>
+      <w:pPr>
+        <w:widowControl/>
+      </w:pPr>
+      <w:r>
+        <w:t xml:space="preserve">    </w:t>
+      </w:r>
+      <w:proofErr w:type="spellStart"/>
+      <w:r>
+        <w:t>UpdateLoop</w:t>
+      </w:r>
+      <w:proofErr w:type="spellEnd"/>
+      <w:r>
+        <w:t xml:space="preserve"> </w:t>
+      </w:r>
+      <w:r>
+        <w:rPr>
+          <w:b/>
+          <w:bCs/>
+        </w:rPr>
+        <w:t>--&gt;</w:t>
+      </w:r>
+      <w:r>
+        <w:t xml:space="preserve"> </w:t>
+      </w:r>
+      <w:proofErr w:type="spellStart"/>
+      <w:r>
+        <w:t>CheckWin</w:t>
+      </w:r>
+      <w:proofErr w:type="spellEnd"/>
+      <w:r>
+        <w:t xml:space="preserve">{"monster3 </w:t>
+      </w:r>
+      <w:r>
+        <w:t>是否死亡？</w:t>
+      </w:r>
+      <w:r>
+        <w:t>"}</w:t>
+      </w:r>
+    </w:p>
+    <w:p>
+      <w:pPr>
+        <w:widowControl/>
+      </w:pPr>
+      <w:r>
+        <w:t xml:space="preserve">    </w:t>
+      </w:r>
+      <w:proofErr w:type="spellStart"/>
+      <w:r>
+        <w:t>CheckWin</w:t>
+      </w:r>
+      <w:proofErr w:type="spellEnd"/>
+      <w:r>
+        <w:t xml:space="preserve"> </w:t>
+      </w:r>
+      <w:r>
+        <w:rPr>
+          <w:b/>
+          <w:bCs/>
+        </w:rPr>
+        <w:t>--</w:t>
+      </w:r>
+      <w:r>
+        <w:t xml:space="preserve"> </w:t>
+      </w:r>
+      <w:r>
+        <w:t>是</w:t>
+      </w:r>
+      <w:r>
+        <w:t xml:space="preserve"> </w:t>
+      </w:r>
+      <w:r>
+        <w:rPr>
+          <w:b/>
+          <w:bCs/>
+        </w:rPr>
+        <w:t>--&gt;</w:t>
+      </w:r>
+      <w:r>
+        <w:t xml:space="preserve"> Win["Win: </w:t>
+      </w:r>
+      <w:r>
+        <w:t>清除所有物件</w:t>
+      </w:r>
+      <w:r>
+        <w:t xml:space="preserve">, </w:t>
+      </w:r>
+      <w:r>
+        <w:t>重設資料</w:t>
+      </w:r>
+      <w:r>
+        <w:t xml:space="preserve">, </w:t>
+      </w:r>
+      <w:r>
+        <w:t>返回</w:t>
+      </w:r>
+      <w:r>
+        <w:t xml:space="preserve"> Menu"]</w:t>
+      </w:r>
+    </w:p>
+    <w:p>
+      <w:pPr>
+        <w:widowControl/>
+      </w:pPr>
+      <w:r>
+        <w:t xml:space="preserve">    </w:t>
+      </w:r>
+      <w:proofErr w:type="spellStart"/>
+      <w:r>
+        <w:t>CheckWin</w:t>
+      </w:r>
+      <w:proofErr w:type="spellEnd"/>
+      <w:r>
+        <w:t xml:space="preserve"> </w:t>
+      </w:r>
+      <w:r>
+        <w:rPr>
+          <w:b/>
+          <w:bCs/>
+        </w:rPr>
+        <w:t>--</w:t>
+      </w:r>
+      <w:r>
+        <w:t xml:space="preserve"> </w:t>
+      </w:r>
+      <w:r>
+        <w:t>否</w:t>
+      </w:r>
+      <w:r>
+        <w:t xml:space="preserve"> </w:t>
+      </w:r>
+      <w:r>
+        <w:rPr>
+          <w:b/>
+          <w:bCs/>
+        </w:rPr>
+        <w:t>--&gt;</w:t>
+      </w:r>
+      <w:r>
+        <w:t xml:space="preserve"> </w:t>
+      </w:r>
+      <w:proofErr w:type="spellStart"/>
+      <w:r>
+        <w:t>CheckLose</w:t>
+      </w:r>
+      <w:proofErr w:type="spellEnd"/>
+    </w:p>
+    <w:p>
+      <w:pPr>
+        <w:widowControl/>
+      </w:pPr>
+    </w:p>
+    <w:p>
+      <w:pPr>
+        <w:widowControl/>
+      </w:pPr>
+      <w:r>
+        <w:t xml:space="preserve">    </w:t>
+      </w:r>
+      <w:proofErr w:type="spellStart"/>
+      <w:r>
+        <w:t>CheckLose</w:t>
+      </w:r>
+      <w:proofErr w:type="spellEnd"/>
+      <w:r>
+        <w:t>{"</w:t>
+      </w:r>
+      <w:r>
+        <w:t>是否只剩</w:t>
+      </w:r>
+      <w:r>
+        <w:t xml:space="preserve"> </w:t>
+      </w:r>
+      <w:proofErr w:type="spellStart"/>
+      <w:r>
+        <w:t>wizardPlayer</w:t>
+      </w:r>
+      <w:proofErr w:type="spellEnd"/>
+      <w:r>
+        <w:t>？</w:t>
+      </w:r>
+      <w:r>
+        <w:t>"}</w:t>
+      </w:r>
+    </w:p>
+    <w:p>
+      <w:pPr>
+        <w:widowControl/>
+      </w:pPr>
+      <w:r>
+        <w:t xml:space="preserve">    </w:t>
+      </w:r>
+      <w:proofErr w:type="spellStart"/>
+      <w:r>
+        <w:t>CheckLose</w:t>
+      </w:r>
+      <w:proofErr w:type="spellEnd"/>
+      <w:r>
+        <w:t xml:space="preserve"> </w:t>
+      </w:r>
+      <w:r>
+        <w:rPr>
+          <w:b/>
+          <w:bCs/>
+        </w:rPr>
+        <w:t>--</w:t>
+      </w:r>
+      <w:r>
+        <w:t xml:space="preserve"> </w:t>
+      </w:r>
+      <w:r>
+        <w:t>是</w:t>
+      </w:r>
+      <w:r>
+        <w:t xml:space="preserve"> </w:t>
+      </w:r>
+      <w:r>
+        <w:rPr>
+          <w:b/>
+          <w:bCs/>
+        </w:rPr>
+        <w:t>--&gt;</w:t>
+      </w:r>
+      <w:r>
+        <w:t xml:space="preserve"> Lose["Lose: </w:t>
+      </w:r>
+      <w:r>
+        <w:t>清除所有物件</w:t>
+      </w:r>
+      <w:r>
+        <w:t xml:space="preserve">, </w:t>
+      </w:r>
+      <w:r>
+        <w:t>重設資料</w:t>
+      </w:r>
+      <w:r>
+        <w:t xml:space="preserve">, </w:t>
+      </w:r>
+      <w:r>
+        <w:t>返回</w:t>
+      </w:r>
+      <w:r>
+        <w:t xml:space="preserve"> Menu"]</w:t>
+      </w:r>
+    </w:p>
+    <w:p>
+      <w:pPr>
+        <w:widowControl/>
+      </w:pPr>
+      <w:r>
+        <w:t xml:space="preserve">    </w:t>
+      </w:r>
+      <w:proofErr w:type="spellStart"/>
+      <w:r>
+        <w:t>CheckLose</w:t>
+      </w:r>
+      <w:proofErr w:type="spellEnd"/>
+      <w:r>
+        <w:t xml:space="preserve"> </w:t>
+      </w:r>
+      <w:r>
+        <w:rPr>
+          <w:b/>
+          <w:bCs/>
+        </w:rPr>
+        <w:t>--</w:t>
+      </w:r>
+      <w:r>
+        <w:t xml:space="preserve"> </w:t>
+      </w:r>
+      <w:r>
+        <w:t>否</w:t>
+      </w:r>
+      <w:r>
+        <w:t xml:space="preserve"> </w:t>
+      </w:r>
+      <w:r>
+        <w:rPr>
+          <w:b/>
+          <w:bCs/>
+        </w:rPr>
+        <w:t>--&gt;</w:t>
+      </w:r>
+      <w:r>
+        <w:t xml:space="preserve"> Render</w:t>
+      </w:r>
+    </w:p>
+    <w:p>
+      <w:pPr>
+        <w:widowControl/>
+      </w:pPr>
+    </w:p>
+    <w:p>
+      <w:pPr>
+        <w:widowControl/>
+      </w:pPr>
+      <w:r>
+        <w:t>    %% ========== Others ==========</w:t>
+      </w:r>
+    </w:p>
+    <w:p>
+      <w:pPr>
+        <w:widowControl/>
+      </w:pPr>
+      <w:r>
+        <w:t xml:space="preserve">    </w:t>
+      </w:r>
+      <w:proofErr w:type="spellStart"/>
+      <w:r>
+        <w:t>CheckStageEvent</w:t>
+      </w:r>
+      <w:proofErr w:type="spellEnd"/>
+      <w:r>
+        <w:t xml:space="preserve"> </w:t>
+      </w:r>
+      <w:r>
+        <w:rPr>
+          <w:b/>
+          <w:bCs/>
+        </w:rPr>
+        <w:t>--</w:t>
+      </w:r>
+      <w:r>
+        <w:t xml:space="preserve"> 3 </w:t>
+      </w:r>
+      <w:r>
+        <w:rPr>
+          <w:b/>
+          <w:bCs/>
+        </w:rPr>
+        <w:t>--&gt;</w:t>
+      </w:r>
+      <w:r>
+        <w:t xml:space="preserve"> Cheat["</w:t>
+      </w:r>
+      <w:r>
+        <w:t>作弊模式</w:t>
+      </w:r>
+      <w:r>
+        <w:t xml:space="preserve"> (</w:t>
+      </w:r>
+      <w:proofErr w:type="gramStart"/>
+      <w:r>
+        <w:t>未實作</w:t>
+      </w:r>
+      <w:proofErr w:type="gramEnd"/>
+      <w:r>
+        <w:t>畫面</w:t>
+      </w:r>
+      <w:r>
+        <w:t xml:space="preserve">)"] </w:t>
+      </w:r>
+      <w:r>
+        <w:rPr>
+          <w:b/>
+          <w:bCs/>
+        </w:rPr>
+        <w:t>--&gt;</w:t>
+      </w:r>
+      <w:r>
+        <w:t xml:space="preserve"> Render</w:t>
+      </w:r>
+    </w:p>
+    <w:p>
+      <w:pPr>
+        <w:widowControl/>
+      </w:pPr>
+    </w:p>
+    <w:p>
+      <w:pPr>
+        <w:widowControl/>
+      </w:pPr>
+      <w:r>
+        <w:t xml:space="preserve">    Win </w:t>
+      </w:r>
+      <w:r>
+        <w:rPr>
+          <w:b/>
+          <w:bCs/>
+        </w:rPr>
+        <w:t>--&gt;</w:t>
+      </w:r>
+      <w:r>
+        <w:t xml:space="preserve"> Render</w:t>
+      </w:r>
+    </w:p>
+    <w:p>
+      <w:pPr>
+        <w:widowControl/>
+      </w:pPr>
+      <w:r>
+        <w:t xml:space="preserve">    Lose </w:t>
+      </w:r>
+      <w:r>
+        <w:rPr>
+          <w:b/>
+          <w:bCs/>
+        </w:rPr>
+        <w:t>--&gt;</w:t>
+      </w:r>
+      <w:r>
+        <w:t xml:space="preserve"> Render</w:t>
+      </w:r>
+    </w:p>
+    <w:p>
+      <w:pPr>
+        <w:widowControl/>
+      </w:pPr>
+      <w:r>
+        <w:t xml:space="preserve">    </w:t>
+      </w:r>
+      <w:proofErr w:type="spellStart"/>
+      <w:r>
+        <w:t>ContinueGame</w:t>
+      </w:r>
+      <w:proofErr w:type="spellEnd"/>
+      <w:r>
+        <w:t xml:space="preserve"> </w:t>
+      </w:r>
+      <w:r>
+        <w:rPr>
+          <w:b/>
+          <w:bCs/>
+        </w:rPr>
+        <w:t>--&gt;</w:t>
+      </w:r>
+      <w:r>
+        <w:t xml:space="preserve"> Render</w:t>
+      </w:r>
+    </w:p>
+    <w:p>
+      <w:pPr>
+        <w:widowControl/>
+      </w:pPr>
+      <w:r>
+        <w:t xml:space="preserve">    </w:t>
+      </w:r>
+      <w:proofErr w:type="spellStart"/>
+      <w:r>
+        <w:t>RemoveMonster</w:t>
+      </w:r>
+      <w:proofErr w:type="spellEnd"/>
+      <w:r>
+        <w:t xml:space="preserve"> </w:t>
+      </w:r>
+      <w:r>
+        <w:rPr>
+          <w:b/>
+          <w:bCs/>
+        </w:rPr>
+        <w:t>--&gt;</w:t>
+      </w:r>
+      <w:r>
+        <w:t xml:space="preserve"> Render</w:t>
+      </w:r>
+    </w:p>
+    <w:p>
+      <w:pPr>
+        <w:widowControl/>
+      </w:pPr>
+      <w:r>
+        <w:lastRenderedPageBreak/>
+        <w:t xml:space="preserve">    </w:t>
+      </w:r>
+      <w:proofErr w:type="spellStart"/>
+      <w:r>
+        <w:t>SkipDamage</w:t>
+      </w:r>
+      <w:proofErr w:type="spellEnd"/>
+      <w:r>
+        <w:t xml:space="preserve"> </w:t>
+      </w:r>
+      <w:r>
+        <w:rPr>
+          <w:b/>
+          <w:bCs/>
+        </w:rPr>
+        <w:t>--&gt;</w:t>
+      </w:r>
+      <w:r>
+        <w:t xml:space="preserve"> Render</w:t>
+      </w:r>
+    </w:p>
+    <w:p>
+      <w:pPr>
+        <w:widowControl/>
+      </w:pPr>
+      <w:r>
+        <w:t xml:space="preserve">    </w:t>
+      </w:r>
+      <w:proofErr w:type="spellStart"/>
+      <w:r>
+        <w:t>AddBullet</w:t>
+      </w:r>
+      <w:proofErr w:type="spellEnd"/>
+      <w:r>
+        <w:t xml:space="preserve"> </w:t>
+      </w:r>
+      <w:r>
+        <w:rPr>
+          <w:b/>
+          <w:bCs/>
+        </w:rPr>
+        <w:t>--&gt;</w:t>
+      </w:r>
+      <w:r>
+        <w:t xml:space="preserve"> Render</w:t>
+      </w:r>
+    </w:p>
+    <w:p>
+      <w:pPr>
+        <w:widowControl/>
+      </w:pPr>
+      <w:r>
+        <w:t xml:space="preserve">    </w:t>
+      </w:r>
+      <w:proofErr w:type="spellStart"/>
+      <w:r>
+        <w:t>TimerCheck</w:t>
+      </w:r>
+      <w:proofErr w:type="spellEnd"/>
+      <w:r>
+        <w:t xml:space="preserve"> </w:t>
+      </w:r>
+      <w:r>
+        <w:rPr>
+          <w:b/>
+          <w:bCs/>
+        </w:rPr>
+        <w:t>--&gt;</w:t>
+      </w:r>
+      <w:r>
+        <w:t xml:space="preserve"> Render</w:t>
+      </w:r>
+    </w:p>
+    <w:p>
+      <w:pPr>
+        <w:widowControl/>
+      </w:pPr>
+      <w:r>
+        <w:br/>
+      </w:r>
+    </w:p>
+    <w:p>
+      <w:pPr>
+        <w:widowControl/>
+      </w:pPr>
+    </w:p>
+    <w:p>
+      <w:pPr>
+        <w:widowControl/>
+      </w:pPr>
+    </w:p>
+    <w:p>
+      <w:pPr>
+        <w:widowControl/>
+      </w:pPr>
+      <w:r>
+        <w:br w:type="page"/>
+      </w:r>
     </w:p>
     <w:p/>
     <w:sectPr>
@@ -2383,7 +4253,6 @@
   <w:style w:type="character" w:default="1" w:styleId="a0">
     <w:name w:val="Default Paragraph Font"/>
     <w:uiPriority w:val="1"/>
-    <w:semiHidden/>
     <w:unhideWhenUsed/>
   </w:style>
   <w:style w:type="table" w:default="1" w:styleId="a1">

--- a/mermaid.docx
+++ b/mermaid.docx
@@ -6,85 +6,11 @@
       <w:pPr>
         <w:jc w:val="center"/>
       </w:pPr>
-      <w:r>
-        <w:drawing>
-          <wp:inline distT="0" distB="0" distL="0" distR="0" wp14:anchorId="0BB88EB3" wp14:editId="4247305C">
-            <wp:extent cx="5220429" cy="4848902"/>
-            <wp:effectExtent l="0" t="0" r="0" b="8890"/>
-            <wp:docPr id="1654997430" name="圖片 1"/>
-            <wp:cNvGraphicFramePr>
-              <a:graphicFrameLocks xmlns:a="http://schemas.openxmlformats.org/drawingml/2006/main" noChangeAspect="1"/>
-            </wp:cNvGraphicFramePr>
-            <a:graphic xmlns:a="http://schemas.openxmlformats.org/drawingml/2006/main">
-              <a:graphicData uri="http://schemas.openxmlformats.org/drawingml/2006/picture">
-                <pic:pic xmlns:pic="http://schemas.openxmlformats.org/drawingml/2006/picture">
-                  <pic:nvPicPr>
-                    <pic:cNvPr id="1654997430" name=""/>
-                    <pic:cNvPicPr/>
-                  </pic:nvPicPr>
-                  <pic:blipFill>
-                    <a:blip r:embed="rId4"/>
-                    <a:stretch>
-                      <a:fillRect/>
-                    </a:stretch>
-                  </pic:blipFill>
-                  <pic:spPr>
-                    <a:xfrm>
-                      <a:off x="0" y="0"/>
-                      <a:ext cx="5220429" cy="4848902"/>
-                    </a:xfrm>
-                    <a:prstGeom prst="rect">
-                      <a:avLst/>
-                    </a:prstGeom>
-                  </pic:spPr>
-                </pic:pic>
-              </a:graphicData>
-            </a:graphic>
-          </wp:inline>
-        </w:drawing>
-      </w:r>
-    </w:p>
-    <w:p>
-      <w:pPr>
-        <w:widowControl/>
-      </w:pPr>
-      <w:r>
-        <w:drawing>
-          <wp:inline distT="0" distB="0" distL="0" distR="0" wp14:anchorId="0EF60A34" wp14:editId="0FF21C53">
-            <wp:extent cx="6106377" cy="1476581"/>
-            <wp:effectExtent l="0" t="0" r="8890" b="9525"/>
-            <wp:docPr id="1905215320" name="圖片 1"/>
-            <wp:cNvGraphicFramePr>
-              <a:graphicFrameLocks xmlns:a="http://schemas.openxmlformats.org/drawingml/2006/main" noChangeAspect="1"/>
-            </wp:cNvGraphicFramePr>
-            <a:graphic xmlns:a="http://schemas.openxmlformats.org/drawingml/2006/main">
-              <a:graphicData uri="http://schemas.openxmlformats.org/drawingml/2006/picture">
-                <pic:pic xmlns:pic="http://schemas.openxmlformats.org/drawingml/2006/picture">
-                  <pic:nvPicPr>
-                    <pic:cNvPr id="1905215320" name=""/>
-                    <pic:cNvPicPr/>
-                  </pic:nvPicPr>
-                  <pic:blipFill>
-                    <a:blip r:embed="rId5"/>
-                    <a:stretch>
-                      <a:fillRect/>
-                    </a:stretch>
-                  </pic:blipFill>
-                  <pic:spPr>
-                    <a:xfrm>
-                      <a:off x="0" y="0"/>
-                      <a:ext cx="6106377" cy="1476581"/>
-                    </a:xfrm>
-                    <a:prstGeom prst="rect">
-                      <a:avLst/>
-                    </a:prstGeom>
-                  </pic:spPr>
-                </pic:pic>
-              </a:graphicData>
-            </a:graphic>
-          </wp:inline>
-        </w:drawing>
-      </w:r>
+    </w:p>
+    <w:p>
+      <w:pPr>
+        <w:widowControl/>
+      </w:pPr>
     </w:p>
     <w:p>
       <w:pPr>
@@ -100,80 +26,6 @@
       </w:pPr>
       <w:r>
         <w:lastRenderedPageBreak/>
-        <w:drawing>
-          <wp:inline distT="0" distB="0" distL="0" distR="0" wp14:anchorId="367C13F5" wp14:editId="511664A9">
-            <wp:extent cx="6439799" cy="2400635"/>
-            <wp:effectExtent l="0" t="0" r="0" b="0"/>
-            <wp:docPr id="235939810" name="圖片 1"/>
-            <wp:cNvGraphicFramePr>
-              <a:graphicFrameLocks xmlns:a="http://schemas.openxmlformats.org/drawingml/2006/main" noChangeAspect="1"/>
-            </wp:cNvGraphicFramePr>
-            <a:graphic xmlns:a="http://schemas.openxmlformats.org/drawingml/2006/main">
-              <a:graphicData uri="http://schemas.openxmlformats.org/drawingml/2006/picture">
-                <pic:pic xmlns:pic="http://schemas.openxmlformats.org/drawingml/2006/picture">
-                  <pic:nvPicPr>
-                    <pic:cNvPr id="235939810" name=""/>
-                    <pic:cNvPicPr/>
-                  </pic:nvPicPr>
-                  <pic:blipFill>
-                    <a:blip r:embed="rId6"/>
-                    <a:stretch>
-                      <a:fillRect/>
-                    </a:stretch>
-                  </pic:blipFill>
-                  <pic:spPr>
-                    <a:xfrm>
-                      <a:off x="0" y="0"/>
-                      <a:ext cx="6439799" cy="2400635"/>
-                    </a:xfrm>
-                    <a:prstGeom prst="rect">
-                      <a:avLst/>
-                    </a:prstGeom>
-                  </pic:spPr>
-                </pic:pic>
-              </a:graphicData>
-            </a:graphic>
-          </wp:inline>
-        </w:drawing>
-      </w:r>
-      <w:r>
-        <w:drawing>
-          <wp:inline distT="0" distB="0" distL="0" distR="0" wp14:anchorId="418AE15D" wp14:editId="07F48BA6">
-            <wp:extent cx="3505689" cy="2333951"/>
-            <wp:effectExtent l="0" t="0" r="0" b="9525"/>
-            <wp:docPr id="1079067432" name="圖片 1"/>
-            <wp:cNvGraphicFramePr>
-              <a:graphicFrameLocks xmlns:a="http://schemas.openxmlformats.org/drawingml/2006/main" noChangeAspect="1"/>
-            </wp:cNvGraphicFramePr>
-            <a:graphic xmlns:a="http://schemas.openxmlformats.org/drawingml/2006/main">
-              <a:graphicData uri="http://schemas.openxmlformats.org/drawingml/2006/picture">
-                <pic:pic xmlns:pic="http://schemas.openxmlformats.org/drawingml/2006/picture">
-                  <pic:nvPicPr>
-                    <pic:cNvPr id="1079067432" name=""/>
-                    <pic:cNvPicPr/>
-                  </pic:nvPicPr>
-                  <pic:blipFill>
-                    <a:blip r:embed="rId7"/>
-                    <a:stretch>
-                      <a:fillRect/>
-                    </a:stretch>
-                  </pic:blipFill>
-                  <pic:spPr>
-                    <a:xfrm>
-                      <a:off x="0" y="0"/>
-                      <a:ext cx="3505689" cy="2333951"/>
-                    </a:xfrm>
-                    <a:prstGeom prst="rect">
-                      <a:avLst/>
-                    </a:prstGeom>
-                  </pic:spPr>
-                </pic:pic>
-              </a:graphicData>
-            </a:graphic>
-          </wp:inline>
-        </w:drawing>
-      </w:r>
-      <w:r>
         <w:br w:type="page"/>
       </w:r>
     </w:p>
@@ -202,7 +54,7 @@
                     <pic:cNvPicPr/>
                   </pic:nvPicPr>
                   <pic:blipFill>
-                    <a:blip r:embed="rId8"/>
+                    <a:blip r:embed="rId4"/>
                     <a:stretch>
                       <a:fillRect/>
                     </a:stretch>
@@ -262,7 +114,7 @@
                     <pic:cNvPicPr/>
                   </pic:nvPicPr>
                   <pic:blipFill>
-                    <a:blip r:embed="rId9"/>
+                    <a:blip r:embed="rId5"/>
                     <a:stretch>
                       <a:fillRect/>
                     </a:stretch>
@@ -316,7 +168,7 @@
                     <pic:cNvPicPr/>
                   </pic:nvPicPr>
                   <pic:blipFill>
-                    <a:blip r:embed="rId10"/>
+                    <a:blip r:embed="rId6"/>
                     <a:stretch>
                       <a:fillRect/>
                     </a:stretch>
@@ -589,15 +441,7 @@
         <w:t>--&gt;</w:t>
       </w:r>
       <w:r>
-        <w:t xml:space="preserve"> </w:t>
-      </w:r>
-      <w:proofErr w:type="gramStart"/>
-      <w:r>
-        <w:t>H[</w:t>
-      </w:r>
-      <w:proofErr w:type="gramEnd"/>
-      <w:r>
-        <w:t xml:space="preserve">"get </w:t>
+        <w:t xml:space="preserve"> H["get </w:t>
       </w:r>
       <w:proofErr w:type="spellStart"/>
       <w:r>
@@ -620,17 +464,12 @@
         <w:t>--&gt;</w:t>
       </w:r>
       <w:proofErr w:type="spellStart"/>
-      <w:proofErr w:type="gramStart"/>
       <w:r>
         <w:t>i</w:t>
       </w:r>
       <w:proofErr w:type="spellEnd"/>
       <w:r>
-        <w:t>[</w:t>
-      </w:r>
-      <w:proofErr w:type="gramEnd"/>
-      <w:r>
-        <w:t xml:space="preserve">"only </w:t>
+        <w:t xml:space="preserve">["only </w:t>
       </w:r>
       <w:proofErr w:type="spellStart"/>
       <w:r>
@@ -654,7 +493,6 @@
         <w:t xml:space="preserve">        </w:t>
       </w:r>
       <w:proofErr w:type="spellStart"/>
-      <w:proofErr w:type="gramStart"/>
       <w:r>
         <w:t>i</w:t>
       </w:r>
@@ -667,15 +505,7 @@
           <w:b/>
           <w:bCs/>
         </w:rPr>
-        <w:t>--</w:t>
-      </w:r>
-      <w:proofErr w:type="gramEnd"/>
-      <w:r>
-        <w:rPr>
-          <w:b/>
-          <w:bCs/>
-        </w:rPr>
-        <w:t>&gt;</w:t>
+        <w:t>--&gt;</w:t>
       </w:r>
       <w:r>
         <w:t>1["call update"]</w:t>
@@ -1269,23 +1099,7 @@
           <w:b/>
           <w:bCs/>
         </w:rPr>
-        <w:t xml:space="preserve">: </w:t>
-      </w:r>
-      <w:proofErr w:type="gramStart"/>
-      <w:r>
-        <w:rPr>
-          <w:b/>
-          <w:bCs/>
-        </w:rPr>
-        <w:t>update(</w:t>
-      </w:r>
-      <w:proofErr w:type="gramEnd"/>
-      <w:r>
-        <w:rPr>
-          <w:b/>
-          <w:bCs/>
-        </w:rPr>
-        <w:t>)</w:t>
+        <w:t>: update()</w:t>
       </w:r>
     </w:p>
     <w:p>
@@ -1855,23 +1669,7 @@
           <w:b/>
           <w:bCs/>
         </w:rPr>
-        <w:t xml:space="preserve">            timer-&gt;&gt;task: </w:t>
-      </w:r>
-      <w:proofErr w:type="gramStart"/>
-      <w:r>
-        <w:rPr>
-          <w:b/>
-          <w:bCs/>
-        </w:rPr>
-        <w:t>run(</w:t>
-      </w:r>
-      <w:proofErr w:type="gramEnd"/>
-      <w:r>
-        <w:rPr>
-          <w:b/>
-          <w:bCs/>
-        </w:rPr>
-        <w:t>)</w:t>
+        <w:t>            timer-&gt;&gt;task: run()</w:t>
       </w:r>
     </w:p>
     <w:p>
@@ -2029,15 +1827,7 @@
         <w:t xml:space="preserve"> Render["render(): </w:t>
       </w:r>
       <w:r>
-        <w:t>遊戲主</w:t>
-      </w:r>
-      <w:proofErr w:type="gramStart"/>
-      <w:r>
-        <w:t>迴</w:t>
-      </w:r>
-      <w:proofErr w:type="gramEnd"/>
-      <w:r>
-        <w:t>圈</w:t>
+        <w:t>遊戲主迴圈</w:t>
       </w:r>
       <w:r>
         <w:t>"]</w:t>
@@ -3417,13 +3207,8 @@
       <w:r>
         <w:t xml:space="preserve"> (</w:t>
       </w:r>
-      <w:proofErr w:type="gramStart"/>
-      <w:r>
-        <w:t>未實作</w:t>
-      </w:r>
-      <w:proofErr w:type="gramEnd"/>
-      <w:r>
-        <w:t>畫面</w:t>
+      <w:r>
+        <w:t>未實作畫面</w:t>
       </w:r>
       <w:r>
         <w:t xml:space="preserve">)"] </w:t>
@@ -4253,6 +4038,7 @@
   <w:style w:type="character" w:default="1" w:styleId="a0">
     <w:name w:val="Default Paragraph Font"/>
     <w:uiPriority w:val="1"/>
+    <w:semiHidden/>
     <w:unhideWhenUsed/>
   </w:style>
   <w:style w:type="table" w:default="1" w:styleId="a1">
